--- a/Beach_Crowd_Detection_Technical_Summary_v2.docx
+++ b/Beach_Crowd_Detection_Technical_Summary_v2.docx
@@ -1409,6 +1409,7 @@
       <w:r>
         <w:rPr>
           <w:rFonts w:ascii="Times New Roman" w:hAnsi="Times New Roman" w:cs="Times New Roman"/>
+          <w:noProof/>
           <w:color w:val="000000" w:themeColor="text1"/>
         </w:rPr>
         <w:lastRenderedPageBreak/>
@@ -1460,6 +1461,7 @@
       <w:r>
         <w:rPr>
           <w:rFonts w:ascii="Times New Roman" w:hAnsi="Times New Roman" w:cs="Times New Roman"/>
+          <w:noProof/>
           <w:color w:val="000000" w:themeColor="text1"/>
         </w:rPr>
         <w:drawing>
@@ -1736,7 +1738,14 @@
           <w:rFonts w:ascii="Times New Roman" w:hAnsi="Times New Roman" w:cs="Times New Roman"/>
           <w:color w:val="000000" w:themeColor="text1"/>
         </w:rPr>
-        <w:t>, providing reasonable people counts with low computational cost and full transparency. The combination of adaptive gamma and polygon masking significantly improves robustness compared to the previous fixed-parameter approach.</w:t>
+        <w:t>, providing reasonable people counts with low computational cost and full transparency. The combination of adaptive gamma and polygon masking significantly improves robustness</w:t>
+      </w:r>
+      <w:r>
+        <w:rPr>
+          <w:rFonts w:ascii="Times New Roman" w:hAnsi="Times New Roman" w:cs="Times New Roman"/>
+          <w:color w:val="000000" w:themeColor="text1"/>
+        </w:rPr>
+        <w:t>.</w:t>
       </w:r>
     </w:p>
     <w:p>

--- a/Beach_Crowd_Detection_Technical_Summary_v2.docx
+++ b/Beach_Crowd_Detection_Technical_Summary_v2.docx
@@ -1360,11 +1360,48 @@
           <w:color w:val="000000" w:themeColor="text1"/>
         </w:rPr>
       </w:pPr>
-      <w:r>
-        <w:rPr>
-          <w:rFonts w:ascii="Times New Roman" w:hAnsi="Times New Roman" w:cs="Times New Roman"/>
-          <w:color w:val="000000" w:themeColor="text1"/>
-        </w:rPr>
+    </w:p>
+    <w:p>
+      <w:pPr>
+        <w:pStyle w:val="Heading1"/>
+        <w:rPr>
+          <w:rFonts w:ascii="Times New Roman" w:hAnsi="Times New Roman" w:cs="Times New Roman"/>
+          <w:color w:val="000000" w:themeColor="text1"/>
+        </w:rPr>
+      </w:pPr>
+    </w:p>
+    <w:p>
+      <w:pPr>
+        <w:pStyle w:val="Heading1"/>
+        <w:rPr>
+          <w:rFonts w:ascii="Times New Roman" w:hAnsi="Times New Roman" w:cs="Times New Roman"/>
+          <w:color w:val="000000" w:themeColor="text1"/>
+        </w:rPr>
+      </w:pPr>
+    </w:p>
+    <w:p>
+      <w:pPr>
+        <w:pStyle w:val="Heading1"/>
+        <w:rPr>
+          <w:rFonts w:ascii="Times New Roman" w:hAnsi="Times New Roman" w:cs="Times New Roman"/>
+          <w:color w:val="000000" w:themeColor="text1"/>
+        </w:rPr>
+      </w:pPr>
+    </w:p>
+    <w:p>
+      <w:pPr>
+        <w:pStyle w:val="Heading1"/>
+        <w:rPr>
+          <w:rFonts w:ascii="Times New Roman" w:hAnsi="Times New Roman" w:cs="Times New Roman"/>
+          <w:color w:val="000000" w:themeColor="text1"/>
+        </w:rPr>
+      </w:pPr>
+      <w:r>
+        <w:rPr>
+          <w:rFonts w:ascii="Times New Roman" w:hAnsi="Times New Roman" w:cs="Times New Roman"/>
+          <w:color w:val="000000" w:themeColor="text1"/>
+        </w:rPr>
+        <w:lastRenderedPageBreak/>
         <w:t>5.</w:t>
       </w:r>
       <w:r>
@@ -1391,83 +1428,22 @@
     </w:p>
     <w:p>
       <w:pPr>
-        <w:pStyle w:val="Heading1"/>
-        <w:rPr>
-          <w:rFonts w:ascii="Times New Roman" w:hAnsi="Times New Roman" w:cs="Times New Roman"/>
-          <w:color w:val="000000" w:themeColor="text1"/>
-        </w:rPr>
-      </w:pPr>
-    </w:p>
-    <w:p>
-      <w:pPr>
         <w:spacing w:after="120"/>
-        <w:rPr>
-          <w:rFonts w:ascii="Times New Roman" w:hAnsi="Times New Roman" w:cs="Times New Roman"/>
-          <w:color w:val="000000" w:themeColor="text1"/>
-        </w:rPr>
-      </w:pPr>
-      <w:r>
-        <w:rPr>
-          <w:rFonts w:ascii="Times New Roman" w:hAnsi="Times New Roman" w:cs="Times New Roman"/>
+        <w:jc w:val="center"/>
+        <w:rPr>
           <w:noProof/>
-          <w:color w:val="000000" w:themeColor="text1"/>
-        </w:rPr>
-        <w:lastRenderedPageBreak/>
+        </w:rPr>
+      </w:pPr>
+      <w:r>
+        <w:rPr>
+          <w:rFonts w:ascii="Times New Roman" w:hAnsi="Times New Roman" w:cs="Times New Roman"/>
+          <w:noProof/>
+          <w:color w:val="000000" w:themeColor="text1"/>
+        </w:rPr>
         <w:drawing>
-          <wp:inline distT="0" distB="0" distL="0" distR="0" wp14:anchorId="1FCCD78C" wp14:editId="32B5D028">
-            <wp:extent cx="6188710" cy="1264285"/>
-            <wp:effectExtent l="0" t="0" r="0" b="5715"/>
-            <wp:docPr id="872448011" name="Picture 1" descr="A screenshot of a computer error&#10;&#10;AI-generated content may be incorrect."/>
-            <wp:cNvGraphicFramePr>
-              <a:graphicFrameLocks xmlns:a="http://schemas.openxmlformats.org/drawingml/2006/main" noChangeAspect="1"/>
-            </wp:cNvGraphicFramePr>
-            <a:graphic xmlns:a="http://schemas.openxmlformats.org/drawingml/2006/main">
-              <a:graphicData uri="http://schemas.openxmlformats.org/drawingml/2006/picture">
-                <pic:pic xmlns:pic="http://schemas.openxmlformats.org/drawingml/2006/picture">
-                  <pic:nvPicPr>
-                    <pic:cNvPr id="872448011" name="Picture 1" descr="A screenshot of a computer error&#10;&#10;AI-generated content may be incorrect."/>
-                    <pic:cNvPicPr/>
-                  </pic:nvPicPr>
-                  <pic:blipFill>
-                    <a:blip r:embed="rId8"/>
-                    <a:stretch>
-                      <a:fillRect/>
-                    </a:stretch>
-                  </pic:blipFill>
-                  <pic:spPr>
-                    <a:xfrm>
-                      <a:off x="0" y="0"/>
-                      <a:ext cx="6188710" cy="1264285"/>
-                    </a:xfrm>
-                    <a:prstGeom prst="rect">
-                      <a:avLst/>
-                    </a:prstGeom>
-                  </pic:spPr>
-                </pic:pic>
-              </a:graphicData>
-            </a:graphic>
-          </wp:inline>
-        </w:drawing>
-      </w:r>
-    </w:p>
-    <w:p>
-      <w:pPr>
-        <w:spacing w:after="120"/>
-        <w:rPr>
-          <w:rFonts w:ascii="Times New Roman" w:hAnsi="Times New Roman" w:cs="Times New Roman"/>
-          <w:color w:val="000000" w:themeColor="text1"/>
-        </w:rPr>
-      </w:pPr>
-      <w:r>
-        <w:rPr>
-          <w:rFonts w:ascii="Times New Roman" w:hAnsi="Times New Roman" w:cs="Times New Roman"/>
-          <w:noProof/>
-          <w:color w:val="000000" w:themeColor="text1"/>
-        </w:rPr>
-        <w:drawing>
-          <wp:inline distT="0" distB="0" distL="0" distR="0" wp14:anchorId="0BC2CA63" wp14:editId="48CA1481">
-            <wp:extent cx="6188710" cy="3272155"/>
-            <wp:effectExtent l="0" t="0" r="0" b="4445"/>
+          <wp:inline distT="0" distB="0" distL="0" distR="0" wp14:anchorId="0BC2CA63" wp14:editId="06BEA1B5">
+            <wp:extent cx="4571527" cy="2732149"/>
+            <wp:effectExtent l="0" t="0" r="635" b="0"/>
             <wp:docPr id="67579230" name="Picture 1" descr="A beach with a flag and a flag&#10;&#10;AI-generated content may be incorrect."/>
             <wp:cNvGraphicFramePr>
               <a:graphicFrameLocks xmlns:a="http://schemas.openxmlformats.org/drawingml/2006/main" noChangeAspect="1"/>
@@ -1479,6 +1455,56 @@
                     <pic:cNvPr id="67579230" name="Picture 1" descr="A beach with a flag and a flag&#10;&#10;AI-generated content may be incorrect."/>
                     <pic:cNvPicPr/>
                   </pic:nvPicPr>
+                  <pic:blipFill rotWithShape="1">
+                    <a:blip r:embed="rId8"/>
+                    <a:srcRect l="8499" t="2556" r="8454" b="3572"/>
+                    <a:stretch>
+                      <a:fillRect/>
+                    </a:stretch>
+                  </pic:blipFill>
+                  <pic:spPr bwMode="auto">
+                    <a:xfrm>
+                      <a:off x="0" y="0"/>
+                      <a:ext cx="4602747" cy="2750808"/>
+                    </a:xfrm>
+                    <a:prstGeom prst="rect">
+                      <a:avLst/>
+                    </a:prstGeom>
+                    <a:ln>
+                      <a:noFill/>
+                    </a:ln>
+                    <a:extLst>
+                      <a:ext uri="{53640926-AAD7-44D8-BBD7-CCE9431645EC}">
+                        <a14:shadowObscured xmlns:a14="http://schemas.microsoft.com/office/drawing/2010/main"/>
+                      </a:ext>
+                    </a:extLst>
+                  </pic:spPr>
+                </pic:pic>
+              </a:graphicData>
+            </a:graphic>
+          </wp:inline>
+        </w:drawing>
+      </w:r>
+      <w:r>
+        <w:rPr>
+          <w:rFonts w:ascii="Times New Roman" w:hAnsi="Times New Roman" w:cs="Times New Roman"/>
+          <w:color w:val="000000" w:themeColor="text1"/>
+        </w:rPr>
+        <w:drawing>
+          <wp:inline distT="0" distB="0" distL="0" distR="0" wp14:anchorId="69C58931" wp14:editId="2EB1ABB6">
+            <wp:extent cx="4614531" cy="2973451"/>
+            <wp:effectExtent l="0" t="0" r="0" b="0"/>
+            <wp:docPr id="1317795396" name="Picture 1" descr="A graph of a graph showing the truth and detected&#10;&#10;AI-generated content may be incorrect."/>
+            <wp:cNvGraphicFramePr>
+              <a:graphicFrameLocks xmlns:a="http://schemas.openxmlformats.org/drawingml/2006/main" noChangeAspect="1"/>
+            </wp:cNvGraphicFramePr>
+            <a:graphic xmlns:a="http://schemas.openxmlformats.org/drawingml/2006/main">
+              <a:graphicData uri="http://schemas.openxmlformats.org/drawingml/2006/picture">
+                <pic:pic xmlns:pic="http://schemas.openxmlformats.org/drawingml/2006/picture">
+                  <pic:nvPicPr>
+                    <pic:cNvPr id="1317795396" name="Picture 1" descr="A graph of a graph showing the truth and detected&#10;&#10;AI-generated content may be incorrect."/>
+                    <pic:cNvPicPr/>
+                  </pic:nvPicPr>
                   <pic:blipFill>
                     <a:blip r:embed="rId9"/>
                     <a:stretch>
@@ -1488,7 +1514,7 @@
                   <pic:spPr>
                     <a:xfrm>
                       <a:off x="0" y="0"/>
-                      <a:ext cx="6188710" cy="3272155"/>
+                      <a:ext cx="4673049" cy="3011158"/>
                     </a:xfrm>
                     <a:prstGeom prst="rect">
                       <a:avLst/>
@@ -1500,6 +1526,104 @@
           </wp:inline>
         </w:drawing>
       </w:r>
+      <w:r>
+        <w:rPr>
+          <w:noProof/>
+        </w:rPr>
+        <w:t xml:space="preserve"> </w:t>
+      </w:r>
+      <w:r>
+        <w:rPr>
+          <w:rFonts w:ascii="Times New Roman" w:hAnsi="Times New Roman" w:cs="Times New Roman"/>
+          <w:color w:val="000000" w:themeColor="text1"/>
+        </w:rPr>
+        <w:drawing>
+          <wp:inline distT="0" distB="0" distL="0" distR="0" wp14:anchorId="26C08BA5" wp14:editId="44D55374">
+            <wp:extent cx="4401879" cy="3108324"/>
+            <wp:effectExtent l="0" t="0" r="5080" b="3810"/>
+            <wp:docPr id="1244531035" name="Picture 1" descr="A graph with numbers and a red line&#10;&#10;AI-generated content may be incorrect."/>
+            <wp:cNvGraphicFramePr>
+              <a:graphicFrameLocks xmlns:a="http://schemas.openxmlformats.org/drawingml/2006/main" noChangeAspect="1"/>
+            </wp:cNvGraphicFramePr>
+            <a:graphic xmlns:a="http://schemas.openxmlformats.org/drawingml/2006/main">
+              <a:graphicData uri="http://schemas.openxmlformats.org/drawingml/2006/picture">
+                <pic:pic xmlns:pic="http://schemas.openxmlformats.org/drawingml/2006/picture">
+                  <pic:nvPicPr>
+                    <pic:cNvPr id="1244531035" name="Picture 1" descr="A graph with numbers and a red line&#10;&#10;AI-generated content may be incorrect."/>
+                    <pic:cNvPicPr/>
+                  </pic:nvPicPr>
+                  <pic:blipFill>
+                    <a:blip r:embed="rId10"/>
+                    <a:stretch>
+                      <a:fillRect/>
+                    </a:stretch>
+                  </pic:blipFill>
+                  <pic:spPr>
+                    <a:xfrm>
+                      <a:off x="0" y="0"/>
+                      <a:ext cx="4466007" cy="3153607"/>
+                    </a:xfrm>
+                    <a:prstGeom prst="rect">
+                      <a:avLst/>
+                    </a:prstGeom>
+                  </pic:spPr>
+                </pic:pic>
+              </a:graphicData>
+            </a:graphic>
+          </wp:inline>
+        </w:drawing>
+      </w:r>
+    </w:p>
+    <w:p>
+      <w:pPr>
+        <w:spacing w:after="120"/>
+        <w:rPr>
+          <w:rFonts w:ascii="Times New Roman" w:hAnsi="Times New Roman" w:cs="Times New Roman"/>
+          <w:color w:val="000000" w:themeColor="text1"/>
+        </w:rPr>
+      </w:pPr>
+      <w:r>
+        <w:rPr>
+          <w:rFonts w:ascii="Times New Roman" w:hAnsi="Times New Roman" w:cs="Times New Roman"/>
+          <w:color w:val="000000" w:themeColor="text1"/>
+        </w:rPr>
+        <w:lastRenderedPageBreak/>
+        <w:drawing>
+          <wp:inline distT="0" distB="0" distL="0" distR="0" wp14:anchorId="77349471" wp14:editId="6D5064FF">
+            <wp:extent cx="6188710" cy="4745355"/>
+            <wp:effectExtent l="0" t="0" r="0" b="4445"/>
+            <wp:docPr id="218321136" name="Picture 1" descr="A screenshot of a computer&#10;&#10;AI-generated content may be incorrect."/>
+            <wp:cNvGraphicFramePr>
+              <a:graphicFrameLocks xmlns:a="http://schemas.openxmlformats.org/drawingml/2006/main" noChangeAspect="1"/>
+            </wp:cNvGraphicFramePr>
+            <a:graphic xmlns:a="http://schemas.openxmlformats.org/drawingml/2006/main">
+              <a:graphicData uri="http://schemas.openxmlformats.org/drawingml/2006/picture">
+                <pic:pic xmlns:pic="http://schemas.openxmlformats.org/drawingml/2006/picture">
+                  <pic:nvPicPr>
+                    <pic:cNvPr id="218321136" name="Picture 1" descr="A screenshot of a computer&#10;&#10;AI-generated content may be incorrect."/>
+                    <pic:cNvPicPr/>
+                  </pic:nvPicPr>
+                  <pic:blipFill>
+                    <a:blip r:embed="rId11"/>
+                    <a:stretch>
+                      <a:fillRect/>
+                    </a:stretch>
+                  </pic:blipFill>
+                  <pic:spPr>
+                    <a:xfrm>
+                      <a:off x="0" y="0"/>
+                      <a:ext cx="6188710" cy="4745355"/>
+                    </a:xfrm>
+                    <a:prstGeom prst="rect">
+                      <a:avLst/>
+                    </a:prstGeom>
+                  </pic:spPr>
+                </pic:pic>
+              </a:graphicData>
+            </a:graphic>
+          </wp:inline>
+        </w:drawing>
+      </w:r>
     </w:p>
     <w:p>
       <w:pPr>
@@ -1767,8 +1891,8 @@
       </w:pPr>
     </w:p>
     <w:sectPr>
-      <w:headerReference w:type="default" r:id="rId10"/>
-      <w:footerReference w:type="default" r:id="rId11"/>
+      <w:headerReference w:type="default" r:id="rId12"/>
+      <w:footerReference w:type="default" r:id="rId13"/>
       <w:pgSz w:w="11906" w:h="16838"/>
       <w:pgMar w:top="1080" w:right="1080" w:bottom="1080" w:left="1080" w:header="708" w:footer="708" w:gutter="0"/>
       <w:cols w:space="720"/>

--- a/Beach_Crowd_Detection_Technical_Summary_v2.docx
+++ b/Beach_Crowd_Detection_Technical_Summary_v2.docx
@@ -67,7 +67,25 @@
             <w:sz w:val="24"/>
             <w:szCs w:val="24"/>
           </w:rPr>
-          <w:t>https://github.com/guimossibento/project_1_image_and_video_analysis</w:t>
+          <w:t>https://github.com/gui</w:t>
+        </w:r>
+        <w:r>
+          <w:rPr>
+            <w:rStyle w:val="Hyperlink"/>
+            <w:rFonts w:ascii="Times New Roman" w:hAnsi="Times New Roman" w:cs="Times New Roman"/>
+            <w:sz w:val="24"/>
+            <w:szCs w:val="24"/>
+          </w:rPr>
+          <w:t>m</w:t>
+        </w:r>
+        <w:r>
+          <w:rPr>
+            <w:rStyle w:val="Hyperlink"/>
+            <w:rFonts w:ascii="Times New Roman" w:hAnsi="Times New Roman" w:cs="Times New Roman"/>
+            <w:sz w:val="24"/>
+            <w:szCs w:val="24"/>
+          </w:rPr>
+          <w:t>ossibento/project_1_image_and_video_analysis</w:t>
         </w:r>
       </w:hyperlink>
     </w:p>
@@ -315,10 +333,6 @@
     <w:p>
       <w:pPr>
         <w:pStyle w:val="Heading1"/>
-        <w:rPr>
-          <w:rFonts w:ascii="Times New Roman" w:hAnsi="Times New Roman" w:cs="Times New Roman"/>
-          <w:color w:val="000000" w:themeColor="text1"/>
-        </w:rPr>
       </w:pPr>
       <w:r>
         <w:rPr>
@@ -326,6 +340,78 @@
           <w:color w:val="000000" w:themeColor="text1"/>
         </w:rPr>
         <w:t>2. Pipeline Overview</w:t>
+      </w:r>
+    </w:p>
+    <w:p>
+      <w:pPr>
+        <w:spacing w:after="80"/>
+      </w:pPr>
+      <w:r>
+        <w:t>The detection pipeline processes each image through the following stages:</w:t>
+      </w:r>
+    </w:p>
+    <w:p>
+      <w:pPr>
+        <w:spacing w:before="80" w:after="80"/>
+        <w:jc w:val="center"/>
+      </w:pPr>
+      <w:r>
+        <w:rPr>
+          <w:noProof/>
+        </w:rPr>
+        <w:drawing>
+          <wp:inline distT="0" distB="0" distL="0" distR="0" wp14:anchorId="5914A38B" wp14:editId="07D300EA">
+            <wp:extent cx="4572000" cy="1371600"/>
+            <wp:effectExtent l="0" t="0" r="0" b="0"/>
+            <wp:docPr id="1" name="pipeline" descr="Detection pipeline flow diagram" title="Pipeline"/>
+            <wp:cNvGraphicFramePr>
+              <a:graphicFrameLocks xmlns:a="http://schemas.openxmlformats.org/drawingml/2006/main" noChangeAspect="1"/>
+            </wp:cNvGraphicFramePr>
+            <a:graphic xmlns:a="http://schemas.openxmlformats.org/drawingml/2006/main">
+              <a:graphicData uri="http://schemas.openxmlformats.org/drawingml/2006/picture">
+                <pic:pic xmlns:pic="http://schemas.openxmlformats.org/drawingml/2006/picture">
+                  <pic:nvPicPr>
+                    <pic:cNvPr id="0" name=""/>
+                    <pic:cNvPicPr>
+                      <a:picLocks noChangeAspect="1" noChangeArrowheads="1"/>
+                    </pic:cNvPicPr>
+                  </pic:nvPicPr>
+                  <pic:blipFill>
+                    <a:blip r:embed="rId8"/>
+                    <a:srcRect/>
+                    <a:stretch>
+                      <a:fillRect/>
+                    </a:stretch>
+                  </pic:blipFill>
+                  <pic:spPr bwMode="auto">
+                    <a:xfrm>
+                      <a:off x="0" y="0"/>
+                      <a:ext cx="4572000" cy="1371600"/>
+                    </a:xfrm>
+                    <a:prstGeom prst="rect">
+                      <a:avLst/>
+                    </a:prstGeom>
+                  </pic:spPr>
+                </pic:pic>
+              </a:graphicData>
+            </a:graphic>
+          </wp:inline>
+        </w:drawing>
+      </w:r>
+    </w:p>
+    <w:p>
+      <w:pPr>
+        <w:spacing w:after="100"/>
+        <w:jc w:val="center"/>
+      </w:pPr>
+      <w:r>
+        <w:rPr>
+          <w:i/>
+          <w:iCs/>
+          <w:sz w:val="18"/>
+          <w:szCs w:val="18"/>
+        </w:rPr>
+        <w:t>Figure 1: Processing pipeline from input to detection</w:t>
       </w:r>
     </w:p>
     <w:p>
@@ -537,10 +623,6 @@
     <w:p>
       <w:pPr>
         <w:pStyle w:val="Heading1"/>
-        <w:rPr>
-          <w:rFonts w:ascii="Times New Roman" w:hAnsi="Times New Roman" w:cs="Times New Roman"/>
-          <w:color w:val="000000" w:themeColor="text1"/>
-        </w:rPr>
       </w:pPr>
       <w:r>
         <w:rPr>
@@ -549,6 +631,361 @@
         </w:rPr>
         <w:t>3. Algorithms and Implementation</w:t>
       </w:r>
+    </w:p>
+    <w:p>
+      <w:pPr>
+        <w:pStyle w:val="Heading2"/>
+        <w:rPr>
+          <w:rFonts w:ascii="Times New Roman" w:hAnsi="Times New Roman" w:cs="Times New Roman"/>
+          <w:color w:val="000000" w:themeColor="text1"/>
+        </w:rPr>
+      </w:pPr>
+      <w:r>
+        <w:rPr>
+          <w:rFonts w:ascii="Times New Roman" w:hAnsi="Times New Roman" w:cs="Times New Roman"/>
+          <w:color w:val="000000" w:themeColor="text1"/>
+        </w:rPr>
+        <w:t>3.1 Main Detection Algorithm</w:t>
+      </w:r>
+    </w:p>
+    <w:p>
+      <w:pPr>
+        <w:pStyle w:val="Code"/>
+        <w:shd w:val="clear" w:color="auto" w:fill="F5F5F5"/>
+        <w:spacing w:before="60"/>
+        <w:rPr>
+          <w:color w:val="000000" w:themeColor="text1"/>
+        </w:rPr>
+      </w:pPr>
+      <w:r>
+        <w:rPr>
+          <w:color w:val="000000" w:themeColor="text1"/>
+        </w:rPr>
+        <w:t>ALGORITHM: BeachCrowdDetection(image, polygon, params)</w:t>
+      </w:r>
+    </w:p>
+    <w:p>
+      <w:pPr>
+        <w:pStyle w:val="Code"/>
+        <w:shd w:val="clear" w:color="auto" w:fill="F5F5F5"/>
+        <w:rPr>
+          <w:color w:val="000000" w:themeColor="text1"/>
+        </w:rPr>
+      </w:pPr>
+      <w:r>
+        <w:rPr>
+          <w:color w:val="000000" w:themeColor="text1"/>
+        </w:rPr>
+        <w:t>INPUT:  image (RGB), polygon (ROI vertices), params (thresholds)</w:t>
+      </w:r>
+    </w:p>
+    <w:p>
+      <w:pPr>
+        <w:pStyle w:val="Code"/>
+        <w:shd w:val="clear" w:color="auto" w:fill="F5F5F5"/>
+        <w:rPr>
+          <w:color w:val="000000" w:themeColor="text1"/>
+        </w:rPr>
+      </w:pPr>
+      <w:r>
+        <w:rPr>
+          <w:color w:val="000000" w:themeColor="text1"/>
+        </w:rPr>
+        <w:t>OUTPUT: count (detected people)</w:t>
+      </w:r>
+    </w:p>
+    <w:p>
+      <w:pPr>
+        <w:pStyle w:val="Code"/>
+        <w:shd w:val="clear" w:color="auto" w:fill="F5F5F5"/>
+        <w:rPr>
+          <w:color w:val="000000" w:themeColor="text1"/>
+        </w:rPr>
+      </w:pPr>
+    </w:p>
+    <w:p>
+      <w:pPr>
+        <w:pStyle w:val="Code"/>
+        <w:shd w:val="clear" w:color="auto" w:fill="F5F5F5"/>
+        <w:rPr>
+          <w:color w:val="000000" w:themeColor="text1"/>
+        </w:rPr>
+      </w:pPr>
+      <w:r>
+        <w:rPr>
+          <w:color w:val="000000" w:themeColor="text1"/>
+        </w:rPr>
+        <w:t>1.  masked ← ApplyPolygonMask(image, polygon)</w:t>
+      </w:r>
+    </w:p>
+    <w:p>
+      <w:pPr>
+        <w:pStyle w:val="Code"/>
+        <w:shd w:val="clear" w:color="auto" w:fill="F5F5F5"/>
+        <w:rPr>
+          <w:color w:val="000000" w:themeColor="text1"/>
+        </w:rPr>
+      </w:pPr>
+      <w:r>
+        <w:rPr>
+          <w:color w:val="000000" w:themeColor="text1"/>
+        </w:rPr>
+        <w:t>2.  enhanced ← CLAHE(masked, clip_limit)</w:t>
+      </w:r>
+    </w:p>
+    <w:p>
+      <w:pPr>
+        <w:pStyle w:val="Code"/>
+        <w:shd w:val="clear" w:color="auto" w:fill="F5F5F5"/>
+        <w:rPr>
+          <w:color w:val="000000" w:themeColor="text1"/>
+        </w:rPr>
+      </w:pPr>
+      <w:r>
+        <w:rPr>
+          <w:color w:val="000000" w:themeColor="text1"/>
+        </w:rPr>
+        <w:t>3.  γ ← ComputeAdaptiveGamma(enhanced, target_brightness)</w:t>
+      </w:r>
+    </w:p>
+    <w:p>
+      <w:pPr>
+        <w:pStyle w:val="Code"/>
+        <w:shd w:val="clear" w:color="auto" w:fill="F5F5F5"/>
+        <w:rPr>
+          <w:color w:val="000000" w:themeColor="text1"/>
+        </w:rPr>
+      </w:pPr>
+      <w:r>
+        <w:rPr>
+          <w:color w:val="000000" w:themeColor="text1"/>
+        </w:rPr>
+        <w:t>4.  normalized ← ApplyGamma(enhanced, γ)</w:t>
+      </w:r>
+    </w:p>
+    <w:p>
+      <w:pPr>
+        <w:pStyle w:val="Code"/>
+        <w:shd w:val="clear" w:color="auto" w:fill="F5F5F5"/>
+        <w:rPr>
+          <w:color w:val="000000" w:themeColor="text1"/>
+        </w:rPr>
+      </w:pPr>
+      <w:r>
+        <w:rPr>
+          <w:color w:val="000000" w:themeColor="text1"/>
+        </w:rPr>
+        <w:lastRenderedPageBreak/>
+        <w:t>5.  blurred ← GaussianBlur(normalized, kernel_size)</w:t>
+      </w:r>
+    </w:p>
+    <w:p>
+      <w:pPr>
+        <w:pStyle w:val="Code"/>
+        <w:shd w:val="clear" w:color="auto" w:fill="F5F5F5"/>
+        <w:rPr>
+          <w:color w:val="000000" w:themeColor="text1"/>
+        </w:rPr>
+      </w:pPr>
+      <w:r>
+        <w:rPr>
+          <w:color w:val="000000" w:themeColor="text1"/>
+        </w:rPr>
+        <w:t>6.  hsv ← ConvertToHSV(blurred)</w:t>
+      </w:r>
+    </w:p>
+    <w:p>
+      <w:pPr>
+        <w:pStyle w:val="Code"/>
+        <w:shd w:val="clear" w:color="auto" w:fill="F5F5F5"/>
+        <w:rPr>
+          <w:color w:val="000000" w:themeColor="text1"/>
+        </w:rPr>
+      </w:pPr>
+      <w:r>
+        <w:rPr>
+          <w:color w:val="000000" w:themeColor="text1"/>
+        </w:rPr>
+        <w:t>7.  sand_mask ← (hsv.S &lt; s_max) AND (hsv.V &gt; v_min)</w:t>
+      </w:r>
+    </w:p>
+    <w:p>
+      <w:pPr>
+        <w:pStyle w:val="Code"/>
+        <w:shd w:val="clear" w:color="auto" w:fill="F5F5F5"/>
+        <w:rPr>
+          <w:color w:val="000000" w:themeColor="text1"/>
+        </w:rPr>
+      </w:pPr>
+      <w:r>
+        <w:rPr>
+          <w:color w:val="000000" w:themeColor="text1"/>
+        </w:rPr>
+        <w:t>8.  non_sand ← blurred WHERE NOT sand_mask</w:t>
+      </w:r>
+    </w:p>
+    <w:p>
+      <w:pPr>
+        <w:pStyle w:val="Code"/>
+        <w:shd w:val="clear" w:color="auto" w:fill="F5F5F5"/>
+        <w:rPr>
+          <w:color w:val="000000" w:themeColor="text1"/>
+        </w:rPr>
+      </w:pPr>
+      <w:r>
+        <w:rPr>
+          <w:color w:val="000000" w:themeColor="text1"/>
+        </w:rPr>
+        <w:t>9.  gray ← ConvertToGray(non_sand)</w:t>
+      </w:r>
+    </w:p>
+    <w:p>
+      <w:pPr>
+        <w:pStyle w:val="Code"/>
+        <w:shd w:val="clear" w:color="auto" w:fill="F5F5F5"/>
+        <w:rPr>
+          <w:color w:val="000000" w:themeColor="text1"/>
+        </w:rPr>
+      </w:pPr>
+      <w:r>
+        <w:rPr>
+          <w:color w:val="000000" w:themeColor="text1"/>
+        </w:rPr>
+        <w:t>10. morphed ← Close(Open(gray, kernel), kernel)</w:t>
+      </w:r>
+    </w:p>
+    <w:p>
+      <w:pPr>
+        <w:pStyle w:val="Code"/>
+        <w:shd w:val="clear" w:color="auto" w:fill="F5F5F5"/>
+        <w:rPr>
+          <w:color w:val="000000" w:themeColor="text1"/>
+        </w:rPr>
+      </w:pPr>
+      <w:r>
+        <w:rPr>
+          <w:color w:val="000000" w:themeColor="text1"/>
+        </w:rPr>
+        <w:t>11. binary ← AdaptiveThreshold(morphed, block_size, C)</w:t>
+      </w:r>
+    </w:p>
+    <w:p>
+      <w:pPr>
+        <w:pStyle w:val="Code"/>
+        <w:shd w:val="clear" w:color="auto" w:fill="F5F5F5"/>
+        <w:rPr>
+          <w:color w:val="000000" w:themeColor="text1"/>
+        </w:rPr>
+      </w:pPr>
+      <w:r>
+        <w:rPr>
+          <w:color w:val="000000" w:themeColor="text1"/>
+        </w:rPr>
+        <w:t>12. blobs ← BlobDetector(binary, area, shape filters)</w:t>
+      </w:r>
+    </w:p>
+    <w:p>
+      <w:pPr>
+        <w:pStyle w:val="Code"/>
+        <w:shd w:val="clear" w:color="auto" w:fill="F5F5F5"/>
+        <w:spacing w:after="80"/>
+        <w:rPr>
+          <w:color w:val="000000" w:themeColor="text1"/>
+        </w:rPr>
+      </w:pPr>
+      <w:r>
+        <w:rPr>
+          <w:color w:val="000000" w:themeColor="text1"/>
+        </w:rPr>
+        <w:t>13. RETURN length(blobs)</w:t>
+      </w:r>
+    </w:p>
+    <w:p>
+      <w:pPr>
+        <w:pStyle w:val="Heading2"/>
+        <w:rPr>
+          <w:rFonts w:ascii="Times New Roman" w:hAnsi="Times New Roman" w:cs="Times New Roman"/>
+          <w:color w:val="000000" w:themeColor="text1"/>
+        </w:rPr>
+      </w:pPr>
+      <w:r>
+        <w:rPr>
+          <w:rFonts w:ascii="Times New Roman" w:hAnsi="Times New Roman" w:cs="Times New Roman"/>
+          <w:color w:val="000000" w:themeColor="text1"/>
+        </w:rPr>
+        <w:t>3.2 Adaptive Gamma Correction</w:t>
+      </w:r>
+    </w:p>
+    <w:p>
+      <w:pPr>
+        <w:pStyle w:val="Code"/>
+        <w:shd w:val="clear" w:color="auto" w:fill="F5F5F5"/>
+        <w:spacing w:before="60"/>
+        <w:rPr>
+          <w:color w:val="000000" w:themeColor="text1"/>
+        </w:rPr>
+      </w:pPr>
+      <w:r>
+        <w:rPr>
+          <w:color w:val="000000" w:themeColor="text1"/>
+        </w:rPr>
+        <w:t>FUNCTION ComputeAdaptiveGamma(image, target):</w:t>
+      </w:r>
+    </w:p>
+    <w:p>
+      <w:pPr>
+        <w:pStyle w:val="Code"/>
+        <w:shd w:val="clear" w:color="auto" w:fill="F5F5F5"/>
+        <w:rPr>
+          <w:color w:val="000000" w:themeColor="text1"/>
+        </w:rPr>
+      </w:pPr>
+      <w:r>
+        <w:rPr>
+          <w:color w:val="000000" w:themeColor="text1"/>
+        </w:rPr>
+        <w:t xml:space="preserve">    current ← median(grayscale(image))</w:t>
+      </w:r>
+    </w:p>
+    <w:p>
+      <w:pPr>
+        <w:pStyle w:val="Code"/>
+        <w:shd w:val="clear" w:color="auto" w:fill="F5F5F5"/>
+        <w:rPr>
+          <w:color w:val="000000" w:themeColor="text1"/>
+        </w:rPr>
+      </w:pPr>
+      <w:r>
+        <w:rPr>
+          <w:color w:val="000000" w:themeColor="text1"/>
+        </w:rPr>
+        <w:t xml:space="preserve">    γ ← log(target/255) / log(current/255)</w:t>
+      </w:r>
+    </w:p>
+    <w:p>
+      <w:pPr>
+        <w:pStyle w:val="Code"/>
+        <w:shd w:val="clear" w:color="auto" w:fill="F5F5F5"/>
+        <w:spacing w:after="100"/>
+        <w:rPr>
+          <w:color w:val="000000" w:themeColor="text1"/>
+        </w:rPr>
+      </w:pPr>
+      <w:r>
+        <w:rPr>
+          <w:color w:val="000000" w:themeColor="text1"/>
+        </w:rPr>
+        <w:t xml:space="preserve">    RETURN clamp(γ, 0.2, 3.0)</w:t>
+      </w:r>
+    </w:p>
+    <w:p>
+      <w:pPr>
+        <w:pStyle w:val="Heading1"/>
+        <w:rPr>
+          <w:rFonts w:ascii="Times New Roman" w:hAnsi="Times New Roman" w:cs="Times New Roman"/>
+          <w:color w:val="000000" w:themeColor="text1"/>
+        </w:rPr>
+      </w:pPr>
     </w:p>
     <w:p>
       <w:pPr>
@@ -741,7 +1178,6 @@
           <w:rFonts w:ascii="Times New Roman" w:hAnsi="Times New Roman" w:cs="Times New Roman"/>
           <w:color w:val="000000" w:themeColor="text1"/>
         </w:rPr>
-        <w:lastRenderedPageBreak/>
         <w:t xml:space="preserve">A key improvement in this version is </w:t>
       </w:r>
       <w:r>
@@ -996,6 +1432,7 @@
           <w:rFonts w:ascii="Times New Roman" w:hAnsi="Times New Roman" w:cs="Times New Roman"/>
           <w:color w:val="000000" w:themeColor="text1"/>
         </w:rPr>
+        <w:lastRenderedPageBreak/>
         <w:t xml:space="preserve">The non-sand image is converted to grayscale. Morphological </w:t>
       </w:r>
       <w:r>
@@ -1360,48 +1797,11 @@
           <w:color w:val="000000" w:themeColor="text1"/>
         </w:rPr>
       </w:pPr>
-    </w:p>
-    <w:p>
-      <w:pPr>
-        <w:pStyle w:val="Heading1"/>
-        <w:rPr>
-          <w:rFonts w:ascii="Times New Roman" w:hAnsi="Times New Roman" w:cs="Times New Roman"/>
-          <w:color w:val="000000" w:themeColor="text1"/>
-        </w:rPr>
-      </w:pPr>
-    </w:p>
-    <w:p>
-      <w:pPr>
-        <w:pStyle w:val="Heading1"/>
-        <w:rPr>
-          <w:rFonts w:ascii="Times New Roman" w:hAnsi="Times New Roman" w:cs="Times New Roman"/>
-          <w:color w:val="000000" w:themeColor="text1"/>
-        </w:rPr>
-      </w:pPr>
-    </w:p>
-    <w:p>
-      <w:pPr>
-        <w:pStyle w:val="Heading1"/>
-        <w:rPr>
-          <w:rFonts w:ascii="Times New Roman" w:hAnsi="Times New Roman" w:cs="Times New Roman"/>
-          <w:color w:val="000000" w:themeColor="text1"/>
-        </w:rPr>
-      </w:pPr>
-    </w:p>
-    <w:p>
-      <w:pPr>
-        <w:pStyle w:val="Heading1"/>
-        <w:rPr>
-          <w:rFonts w:ascii="Times New Roman" w:hAnsi="Times New Roman" w:cs="Times New Roman"/>
-          <w:color w:val="000000" w:themeColor="text1"/>
-        </w:rPr>
-      </w:pPr>
-      <w:r>
-        <w:rPr>
-          <w:rFonts w:ascii="Times New Roman" w:hAnsi="Times New Roman" w:cs="Times New Roman"/>
-          <w:color w:val="000000" w:themeColor="text1"/>
-        </w:rPr>
-        <w:lastRenderedPageBreak/>
+      <w:r>
+        <w:rPr>
+          <w:rFonts w:ascii="Times New Roman" w:hAnsi="Times New Roman" w:cs="Times New Roman"/>
+          <w:color w:val="000000" w:themeColor="text1"/>
+        </w:rPr>
         <w:t>5.</w:t>
       </w:r>
       <w:r>
@@ -1441,9 +1841,57 @@
           <w:color w:val="000000" w:themeColor="text1"/>
         </w:rPr>
         <w:drawing>
-          <wp:inline distT="0" distB="0" distL="0" distR="0" wp14:anchorId="0BC2CA63" wp14:editId="06BEA1B5">
-            <wp:extent cx="4571527" cy="2732149"/>
-            <wp:effectExtent l="0" t="0" r="635" b="0"/>
+          <wp:inline distT="0" distB="0" distL="0" distR="0" wp14:anchorId="0335FAA8" wp14:editId="345CB6BC">
+            <wp:extent cx="6188710" cy="2017395"/>
+            <wp:effectExtent l="0" t="0" r="0" b="1905"/>
+            <wp:docPr id="463170391" name="Picture 1" descr="A comparison of a graph&#10;&#10;AI-generated content may be incorrect."/>
+            <wp:cNvGraphicFramePr>
+              <a:graphicFrameLocks xmlns:a="http://schemas.openxmlformats.org/drawingml/2006/main" noChangeAspect="1"/>
+            </wp:cNvGraphicFramePr>
+            <a:graphic xmlns:a="http://schemas.openxmlformats.org/drawingml/2006/main">
+              <a:graphicData uri="http://schemas.openxmlformats.org/drawingml/2006/picture">
+                <pic:pic xmlns:pic="http://schemas.openxmlformats.org/drawingml/2006/picture">
+                  <pic:nvPicPr>
+                    <pic:cNvPr id="463170391" name="Picture 1" descr="A comparison of a graph&#10;&#10;AI-generated content may be incorrect."/>
+                    <pic:cNvPicPr/>
+                  </pic:nvPicPr>
+                  <pic:blipFill>
+                    <a:blip r:embed="rId9" cstate="print">
+                      <a:extLst>
+                        <a:ext uri="{28A0092B-C50C-407E-A947-70E740481C1C}">
+                          <a14:useLocalDpi xmlns:a14="http://schemas.microsoft.com/office/drawing/2010/main" val="0"/>
+                        </a:ext>
+                      </a:extLst>
+                    </a:blip>
+                    <a:stretch>
+                      <a:fillRect/>
+                    </a:stretch>
+                  </pic:blipFill>
+                  <pic:spPr>
+                    <a:xfrm>
+                      <a:off x="0" y="0"/>
+                      <a:ext cx="6188710" cy="2017395"/>
+                    </a:xfrm>
+                    <a:prstGeom prst="rect">
+                      <a:avLst/>
+                    </a:prstGeom>
+                  </pic:spPr>
+                </pic:pic>
+              </a:graphicData>
+            </a:graphic>
+          </wp:inline>
+        </w:drawing>
+      </w:r>
+      <w:r>
+        <w:rPr>
+          <w:rFonts w:ascii="Times New Roman" w:hAnsi="Times New Roman" w:cs="Times New Roman"/>
+          <w:noProof/>
+          <w:color w:val="000000" w:themeColor="text1"/>
+        </w:rPr>
+        <w:drawing>
+          <wp:inline distT="0" distB="0" distL="0" distR="0" wp14:anchorId="0BC2CA63" wp14:editId="5B67A2D0">
+            <wp:extent cx="3891516" cy="2325744"/>
+            <wp:effectExtent l="0" t="0" r="0" b="0"/>
             <wp:docPr id="67579230" name="Picture 1" descr="A beach with a flag and a flag&#10;&#10;AI-generated content may be incorrect."/>
             <wp:cNvGraphicFramePr>
               <a:graphicFrameLocks xmlns:a="http://schemas.openxmlformats.org/drawingml/2006/main" noChangeAspect="1"/>
@@ -1456,7 +1904,7 @@
                     <pic:cNvPicPr/>
                   </pic:nvPicPr>
                   <pic:blipFill rotWithShape="1">
-                    <a:blip r:embed="rId8"/>
+                    <a:blip r:embed="rId10"/>
                     <a:srcRect l="8499" t="2556" r="8454" b="3572"/>
                     <a:stretch>
                       <a:fillRect/>
@@ -1465,7 +1913,7 @@
                   <pic:spPr bwMode="auto">
                     <a:xfrm>
                       <a:off x="0" y="0"/>
-                      <a:ext cx="4602747" cy="2750808"/>
+                      <a:ext cx="3944854" cy="2357621"/>
                     </a:xfrm>
                     <a:prstGeom prst="rect">
                       <a:avLst/>
@@ -1487,96 +1935,15 @@
       </w:r>
       <w:r>
         <w:rPr>
-          <w:rFonts w:ascii="Times New Roman" w:hAnsi="Times New Roman" w:cs="Times New Roman"/>
-          <w:color w:val="000000" w:themeColor="text1"/>
-        </w:rPr>
-        <w:drawing>
-          <wp:inline distT="0" distB="0" distL="0" distR="0" wp14:anchorId="69C58931" wp14:editId="2EB1ABB6">
-            <wp:extent cx="4614531" cy="2973451"/>
-            <wp:effectExtent l="0" t="0" r="0" b="0"/>
-            <wp:docPr id="1317795396" name="Picture 1" descr="A graph of a graph showing the truth and detected&#10;&#10;AI-generated content may be incorrect."/>
-            <wp:cNvGraphicFramePr>
-              <a:graphicFrameLocks xmlns:a="http://schemas.openxmlformats.org/drawingml/2006/main" noChangeAspect="1"/>
-            </wp:cNvGraphicFramePr>
-            <a:graphic xmlns:a="http://schemas.openxmlformats.org/drawingml/2006/main">
-              <a:graphicData uri="http://schemas.openxmlformats.org/drawingml/2006/picture">
-                <pic:pic xmlns:pic="http://schemas.openxmlformats.org/drawingml/2006/picture">
-                  <pic:nvPicPr>
-                    <pic:cNvPr id="1317795396" name="Picture 1" descr="A graph of a graph showing the truth and detected&#10;&#10;AI-generated content may be incorrect."/>
-                    <pic:cNvPicPr/>
-                  </pic:nvPicPr>
-                  <pic:blipFill>
-                    <a:blip r:embed="rId9"/>
-                    <a:stretch>
-                      <a:fillRect/>
-                    </a:stretch>
-                  </pic:blipFill>
-                  <pic:spPr>
-                    <a:xfrm>
-                      <a:off x="0" y="0"/>
-                      <a:ext cx="4673049" cy="3011158"/>
-                    </a:xfrm>
-                    <a:prstGeom prst="rect">
-                      <a:avLst/>
-                    </a:prstGeom>
-                  </pic:spPr>
-                </pic:pic>
-              </a:graphicData>
-            </a:graphic>
-          </wp:inline>
-        </w:drawing>
-      </w:r>
-      <w:r>
-        <w:rPr>
           <w:noProof/>
         </w:rPr>
         <w:t xml:space="preserve"> </w:t>
       </w:r>
-      <w:r>
-        <w:rPr>
-          <w:rFonts w:ascii="Times New Roman" w:hAnsi="Times New Roman" w:cs="Times New Roman"/>
-          <w:color w:val="000000" w:themeColor="text1"/>
-        </w:rPr>
-        <w:drawing>
-          <wp:inline distT="0" distB="0" distL="0" distR="0" wp14:anchorId="26C08BA5" wp14:editId="44D55374">
-            <wp:extent cx="4401879" cy="3108324"/>
-            <wp:effectExtent l="0" t="0" r="5080" b="3810"/>
-            <wp:docPr id="1244531035" name="Picture 1" descr="A graph with numbers and a red line&#10;&#10;AI-generated content may be incorrect."/>
-            <wp:cNvGraphicFramePr>
-              <a:graphicFrameLocks xmlns:a="http://schemas.openxmlformats.org/drawingml/2006/main" noChangeAspect="1"/>
-            </wp:cNvGraphicFramePr>
-            <a:graphic xmlns:a="http://schemas.openxmlformats.org/drawingml/2006/main">
-              <a:graphicData uri="http://schemas.openxmlformats.org/drawingml/2006/picture">
-                <pic:pic xmlns:pic="http://schemas.openxmlformats.org/drawingml/2006/picture">
-                  <pic:nvPicPr>
-                    <pic:cNvPr id="1244531035" name="Picture 1" descr="A graph with numbers and a red line&#10;&#10;AI-generated content may be incorrect."/>
-                    <pic:cNvPicPr/>
-                  </pic:nvPicPr>
-                  <pic:blipFill>
-                    <a:blip r:embed="rId10"/>
-                    <a:stretch>
-                      <a:fillRect/>
-                    </a:stretch>
-                  </pic:blipFill>
-                  <pic:spPr>
-                    <a:xfrm>
-                      <a:off x="0" y="0"/>
-                      <a:ext cx="4466007" cy="3153607"/>
-                    </a:xfrm>
-                    <a:prstGeom prst="rect">
-                      <a:avLst/>
-                    </a:prstGeom>
-                  </pic:spPr>
-                </pic:pic>
-              </a:graphicData>
-            </a:graphic>
-          </wp:inline>
-        </w:drawing>
-      </w:r>
     </w:p>
     <w:p>
       <w:pPr>
         <w:spacing w:after="120"/>
+        <w:jc w:val="center"/>
         <w:rPr>
           <w:rFonts w:ascii="Times New Roman" w:hAnsi="Times New Roman" w:cs="Times New Roman"/>
           <w:color w:val="000000" w:themeColor="text1"/>
@@ -1589,9 +1956,9 @@
         </w:rPr>
         <w:lastRenderedPageBreak/>
         <w:drawing>
-          <wp:inline distT="0" distB="0" distL="0" distR="0" wp14:anchorId="77349471" wp14:editId="6D5064FF">
-            <wp:extent cx="6188710" cy="4745355"/>
-            <wp:effectExtent l="0" t="0" r="0" b="4445"/>
+          <wp:inline distT="0" distB="0" distL="0" distR="0" wp14:anchorId="77349471" wp14:editId="58E3271D">
+            <wp:extent cx="5007935" cy="3839965"/>
+            <wp:effectExtent l="0" t="0" r="0" b="0"/>
             <wp:docPr id="218321136" name="Picture 1" descr="A screenshot of a computer&#10;&#10;AI-generated content may be incorrect."/>
             <wp:cNvGraphicFramePr>
               <a:graphicFrameLocks xmlns:a="http://schemas.openxmlformats.org/drawingml/2006/main" noChangeAspect="1"/>
@@ -1612,7 +1979,7 @@
                   <pic:spPr>
                     <a:xfrm>
                       <a:off x="0" y="0"/>
-                      <a:ext cx="6188710" cy="4745355"/>
+                      <a:ext cx="5048288" cy="3870906"/>
                     </a:xfrm>
                     <a:prstGeom prst="rect">
                       <a:avLst/>
@@ -2906,6 +3273,31 @@
       <w:shd w:val="clear" w:color="auto" w:fill="E1DFDD"/>
     </w:rPr>
   </w:style>
+  <w:style w:type="paragraph" w:customStyle="1" w:styleId="Code">
+    <w:name w:val="Code"/>
+    <w:rsid w:val="00E66796"/>
+    <w:pPr>
+      <w:spacing w:before="40" w:after="40"/>
+    </w:pPr>
+    <w:rPr>
+      <w:rFonts w:ascii="Courier New" w:eastAsia="Courier New" w:hAnsi="Courier New" w:cs="Courier New"/>
+      <w:color w:val="333333"/>
+      <w:sz w:val="16"/>
+      <w:szCs w:val="16"/>
+    </w:rPr>
+  </w:style>
+  <w:style w:type="character" w:styleId="FollowedHyperlink">
+    <w:name w:val="FollowedHyperlink"/>
+    <w:basedOn w:val="DefaultParagraphFont"/>
+    <w:uiPriority w:val="99"/>
+    <w:semiHidden/>
+    <w:unhideWhenUsed/>
+    <w:rsid w:val="00E66796"/>
+    <w:rPr>
+      <w:color w:val="96607D" w:themeColor="followedHyperlink"/>
+      <w:u w:val="single"/>
+    </w:rPr>
+  </w:style>
 </w:styles>
 </file>
 
